--- a/7sem/ОБиП (Ледницкий)/Lab1/Выводы по статистике.docx
+++ b/7sem/ОБиП (Ледницкий)/Lab1/Выводы по статистике.docx
@@ -945,8 +945,6 @@
       <w:r>
         <w:t>ия согласований в бумажном виде</w:t>
       </w:r>
-      <w:bookmarkStart w:id="0" w:name="_GoBack"/>
-      <w:bookmarkEnd w:id="0"/>
       <w:r>
         <w:t>.</w:t>
       </w:r>
@@ -2984,6 +2982,90 @@
       <w:r>
         <w:t>ти потребности пользователей в выписках из ЕГР и высоком уровне цифровизации.</w:t>
       </w:r>
+    </w:p>
+    <w:p>
+      <w:pPr>
+        <w:spacing w:before="240" w:after="240"/>
+        <w:jc w:val="center"/>
+      </w:pPr>
+      <w:r>
+        <w:rPr>
+          <w:noProof/>
+          <w:lang w:val="en-US"/>
+        </w:rPr>
+        <w:drawing>
+          <wp:inline distT="0" distB="0" distL="0" distR="0" wp14:anchorId="57E948A0" wp14:editId="1CBC40A0">
+            <wp:extent cx="6299835" cy="1535430"/>
+            <wp:effectExtent l="0" t="0" r="5715" b="7620"/>
+            <wp:docPr id="4" name="Рисунок 4"/>
+            <wp:cNvGraphicFramePr>
+              <a:graphicFrameLocks xmlns:a="http://schemas.openxmlformats.org/drawingml/2006/main" noChangeAspect="1"/>
+            </wp:cNvGraphicFramePr>
+            <a:graphic xmlns:a="http://schemas.openxmlformats.org/drawingml/2006/main">
+              <a:graphicData uri="http://schemas.openxmlformats.org/drawingml/2006/picture">
+                <pic:pic xmlns:pic="http://schemas.openxmlformats.org/drawingml/2006/picture">
+                  <pic:nvPicPr>
+                    <pic:cNvPr id="1" name=""/>
+                    <pic:cNvPicPr/>
+                  </pic:nvPicPr>
+                  <pic:blipFill>
+                    <a:blip r:embed="rId11"/>
+                    <a:stretch>
+                      <a:fillRect/>
+                    </a:stretch>
+                  </pic:blipFill>
+                  <pic:spPr>
+                    <a:xfrm>
+                      <a:off x="0" y="0"/>
+                      <a:ext cx="6299835" cy="1535430"/>
+                    </a:xfrm>
+                    <a:prstGeom prst="rect">
+                      <a:avLst/>
+                    </a:prstGeom>
+                  </pic:spPr>
+                </pic:pic>
+              </a:graphicData>
+            </a:graphic>
+          </wp:inline>
+        </w:drawing>
+      </w:r>
+    </w:p>
+    <w:p>
+      <w:pPr>
+        <w:spacing w:after="0"/>
+        <w:ind w:firstLine="709"/>
+        <w:jc w:val="both"/>
+      </w:pPr>
+      <w:r>
+        <w:t xml:space="preserve">Вывод: согласно приведённой статистике, с 2021 по 2023 годы наблюдается </w:t>
+      </w:r>
+      <w:r>
+        <w:t>рост числа</w:t>
+      </w:r>
+      <w:r>
+        <w:t xml:space="preserve"> юридических лиц стабильно увеличивается по всей республике, особенно в 2023 году, когда во всех регионах наблюдается значительный рост (от 116,15% до 136,72%).</w:t>
+      </w:r>
+      <w:r>
+        <w:t xml:space="preserve"> </w:t>
+      </w:r>
+      <w:r>
+        <w:t>Число индивидуальных предпринимателей, наоборот, уменьшилось в 2022 году по сравнению с 2021 годом (особенно резко в Минской области и Гродненской области). В 2023 году ситуация стабилизировалась, но в некоторых регионах снижение продолжается.</w:t>
+      </w:r>
+      <w:r>
+        <w:t xml:space="preserve"> </w:t>
+      </w:r>
+      <w:r>
+        <w:t>Минск демонстрирует стабильный рост числа юридических лиц, но данные по ИП отсутствуют, что может указывать на временные трудности с регистрацией или изменением политики.</w:t>
+      </w:r>
+      <w:bookmarkStart w:id="0" w:name="_GoBack"/>
+      <w:bookmarkEnd w:id="0"/>
+    </w:p>
+    <w:p>
+      <w:pPr>
+        <w:spacing w:after="0"/>
+        <w:ind w:firstLine="709"/>
+        <w:jc w:val="both"/>
+      </w:pPr>
     </w:p>
     <w:sectPr>
       <w:pgSz w:w="11906" w:h="16838" w:code="9"/>
@@ -3631,7 +3713,7 @@
   <w:style w:type="paragraph" w:default="1" w:styleId="a">
     <w:name w:val="Normal"/>
     <w:qFormat/>
-    <w:rsid w:val="00B51ABD"/>
+    <w:rsid w:val="00717762"/>
     <w:pPr>
       <w:spacing w:line="240" w:lineRule="auto"/>
     </w:pPr>
@@ -5232,7 +5314,7 @@
 </file>
 
 <file path=customXml/itemProps1.xml><?xml version="1.0" encoding="utf-8"?>
-<ds:datastoreItem xmlns:ds="http://schemas.openxmlformats.org/officeDocument/2006/customXml" ds:itemID="{7A0CAB13-CB39-4987-BEA3-A1DFD71906D9}">
+<ds:datastoreItem xmlns:ds="http://schemas.openxmlformats.org/officeDocument/2006/customXml" ds:itemID="{C9410093-7EB6-4B0B-B0D8-A95A8D013C5E}">
   <ds:schemaRefs>
     <ds:schemaRef ds:uri="http://schemas.openxmlformats.org/officeDocument/2006/bibliography"/>
   </ds:schemaRefs>
